--- a/docs/bijlages/Quinten_Leysen_XXD_4_Onderzoeksbesluit-BAPMMP1920.docx
+++ b/docs/bijlages/Quinten_Leysen_XXD_4_Onderzoeksbesluit-BAPMMP1920.docx
@@ -19,17 +19,20 @@
     <w:p>
       <w:pPr>
         <w:rPr>
-          <w:color w:val="4472C4" w:themeColor="accent1"/>
-        </w:rPr>
-      </w:pPr>
-      <w:r>
+          <w:color w:val="000000" w:themeColor="text1"/>
+        </w:rPr>
+      </w:pPr>
+      <w:r>
+        <w:rPr>
+          <w:color w:val="000000" w:themeColor="text1"/>
+        </w:rPr>
         <w:t xml:space="preserve">Voornaam: </w:t>
       </w:r>
       <w:r>
         <w:rPr>
           <w:b/>
           <w:bCs/>
-          <w:color w:val="4472C4" w:themeColor="accent1"/>
+          <w:color w:val="000000" w:themeColor="text1"/>
         </w:rPr>
         <w:t xml:space="preserve">Quinten </w:t>
       </w:r>
@@ -37,17 +40,20 @@
     <w:p>
       <w:pPr>
         <w:rPr>
-          <w:color w:val="4472C4" w:themeColor="accent1"/>
-        </w:rPr>
-      </w:pPr>
-      <w:r>
+          <w:color w:val="000000" w:themeColor="text1"/>
+        </w:rPr>
+      </w:pPr>
+      <w:r>
+        <w:rPr>
+          <w:color w:val="000000" w:themeColor="text1"/>
+        </w:rPr>
         <w:t>Familienaam:</w:t>
       </w:r>
       <w:r>
         <w:rPr>
           <w:b/>
           <w:bCs/>
-          <w:color w:val="4472C4" w:themeColor="accent1"/>
+          <w:color w:val="000000" w:themeColor="text1"/>
         </w:rPr>
         <w:t xml:space="preserve"> </w:t>
       </w:r>
@@ -56,7 +62,7 @@
         <w:rPr>
           <w:b/>
           <w:bCs/>
-          <w:color w:val="4472C4" w:themeColor="accent1"/>
+          <w:color w:val="000000" w:themeColor="text1"/>
         </w:rPr>
         <w:t>Leysen</w:t>
       </w:r>
@@ -65,12 +71,13 @@
     <w:p>
       <w:pPr>
         <w:rPr>
-          <w:color w:val="4472C4" w:themeColor="accent1"/>
+          <w:color w:val="000000" w:themeColor="text1"/>
           <w:lang w:val="nl-BE"/>
         </w:rPr>
       </w:pPr>
       <w:r>
         <w:rPr>
+          <w:color w:val="000000" w:themeColor="text1"/>
           <w:lang w:val="nl-BE"/>
         </w:rPr>
         <w:t>Afstudeerrichting:</w:t>
@@ -79,7 +86,7 @@
         <w:rPr>
           <w:b/>
           <w:bCs/>
-          <w:color w:val="4472C4" w:themeColor="accent1"/>
+          <w:color w:val="000000" w:themeColor="text1"/>
           <w:lang w:val="nl-BE"/>
         </w:rPr>
         <w:t xml:space="preserve"> New Media Development</w:t>
@@ -88,12 +95,13 @@
     <w:p>
       <w:pPr>
         <w:rPr>
-          <w:color w:val="4472C4" w:themeColor="accent1"/>
+          <w:color w:val="000000" w:themeColor="text1"/>
           <w:lang w:val="en-US"/>
         </w:rPr>
       </w:pPr>
       <w:r>
         <w:rPr>
+          <w:color w:val="000000" w:themeColor="text1"/>
           <w:lang w:val="en-US"/>
         </w:rPr>
         <w:t>E-</w:t>
@@ -101,6 +109,7 @@
       <w:proofErr w:type="spellStart"/>
       <w:r>
         <w:rPr>
+          <w:color w:val="000000" w:themeColor="text1"/>
           <w:lang w:val="en-US"/>
         </w:rPr>
         <w:t>mailadres</w:t>
@@ -108,22 +117,16 @@
       <w:proofErr w:type="spellEnd"/>
       <w:r>
         <w:rPr>
+          <w:color w:val="000000" w:themeColor="text1"/>
           <w:lang w:val="en-US"/>
         </w:rPr>
-        <w:t>:</w:t>
-      </w:r>
-      <w:r>
-        <w:rPr>
-          <w:color w:val="4472C4" w:themeColor="accent1"/>
-          <w:lang w:val="en-US"/>
-        </w:rPr>
-        <w:t xml:space="preserve"> </w:t>
+        <w:t xml:space="preserve">: </w:t>
       </w:r>
       <w:r>
         <w:rPr>
           <w:b/>
           <w:bCs/>
-          <w:color w:val="4472C4" w:themeColor="accent1"/>
+          <w:color w:val="000000" w:themeColor="text1"/>
           <w:lang w:val="en-US"/>
         </w:rPr>
         <w:t>quinleys@student.arteveldehs.be</w:t>
@@ -263,95 +266,279 @@
         <w:rPr>
           <w:color w:val="000000" w:themeColor="text1"/>
         </w:rPr>
-        <w:t xml:space="preserve">Ik heb gebruik gemaakt van online </w:t>
+        <w:t>Ik heb gebruik gemaakt van online enq</w:t>
+      </w:r>
+      <w:r>
+        <w:rPr>
+          <w:color w:val="000000" w:themeColor="text1"/>
+        </w:rPr>
+        <w:t>uê</w:t>
+      </w:r>
+      <w:r>
+        <w:rPr>
+          <w:color w:val="000000" w:themeColor="text1"/>
+        </w:rPr>
+        <w:t xml:space="preserve">tes hier heb ik </w:t>
+      </w:r>
+      <w:r>
+        <w:rPr>
+          <w:color w:val="000000" w:themeColor="text1"/>
+        </w:rPr>
+        <w:t>171</w:t>
+      </w:r>
+      <w:r>
+        <w:rPr>
+          <w:color w:val="000000" w:themeColor="text1"/>
+        </w:rPr>
+        <w:t xml:space="preserve"> antwoorden op gekregen. Vervolgens heb ik ook enkele</w:t>
+      </w:r>
+      <w:r>
+        <w:rPr>
+          <w:color w:val="000000" w:themeColor="text1"/>
+        </w:rPr>
+        <w:t xml:space="preserve"> verschillende</w:t>
+      </w:r>
+      <w:r>
+        <w:rPr>
+          <w:color w:val="000000" w:themeColor="text1"/>
+        </w:rPr>
+        <w:t xml:space="preserve"> interviews afgenomen</w:t>
+      </w:r>
+      <w:r>
+        <w:rPr>
+          <w:color w:val="000000" w:themeColor="text1"/>
+        </w:rPr>
+        <w:t xml:space="preserve">. Dit zowel </w:t>
+      </w:r>
+      <w:r>
+        <w:rPr>
+          <w:color w:val="000000" w:themeColor="text1"/>
+        </w:rPr>
+        <w:t>met mensen uit mijn doelpubliek</w:t>
+      </w:r>
+      <w:r>
+        <w:rPr>
+          <w:color w:val="000000" w:themeColor="text1"/>
+        </w:rPr>
+        <w:t xml:space="preserve"> als een restaurantuitbater</w:t>
+      </w:r>
+      <w:r>
+        <w:rPr>
+          <w:color w:val="000000" w:themeColor="text1"/>
+        </w:rPr>
+        <w:t>.</w:t>
+      </w:r>
+      <w:r>
+        <w:rPr>
+          <w:color w:val="000000" w:themeColor="text1"/>
+        </w:rPr>
+        <w:t xml:space="preserve"> </w:t>
+      </w:r>
+      <w:r>
+        <w:rPr>
+          <w:color w:val="000000" w:themeColor="text1"/>
+        </w:rPr>
+        <w:t>Dit o</w:t>
+      </w:r>
+      <w:r>
+        <w:rPr>
+          <w:color w:val="000000" w:themeColor="text1"/>
+        </w:rPr>
+        <w:t>m een beter inzicht te krijgen</w:t>
+      </w:r>
+      <w:r>
+        <w:rPr>
+          <w:color w:val="000000" w:themeColor="text1"/>
+        </w:rPr>
+        <w:t xml:space="preserve"> over</w:t>
+      </w:r>
+      <w:r>
+        <w:rPr>
+          <w:color w:val="000000" w:themeColor="text1"/>
+        </w:rPr>
+        <w:t xml:space="preserve"> het reservatieproces van mijn doelpubliek en hoe zij dit beleven.</w:t>
+      </w:r>
+      <w:r>
+        <w:rPr>
+          <w:color w:val="000000" w:themeColor="text1"/>
+        </w:rPr>
+        <w:t xml:space="preserve"> Daarnaast heb ik een benchmarking gedaan waar ik alle concurrenten met elkaar heb vergeleken om zo hun sterke en zwakke punten te leren kennen.</w:t>
+      </w:r>
+    </w:p>
+    <w:p/>
+    <w:p>
+      <w:pPr>
+        <w:rPr>
+          <w:b/>
+          <w:bCs/>
+        </w:rPr>
+      </w:pPr>
+      <w:r>
+        <w:rPr>
+          <w:b/>
+          <w:bCs/>
+        </w:rPr>
+        <w:t>Welke conclusies kan je trekken na het onderzoek met betrekking tot het multimediale werkstuk dat je zal ontwikkelen</w:t>
+      </w:r>
+      <w:r>
+        <w:rPr>
+          <w:b/>
+          <w:bCs/>
+        </w:rPr>
+        <w:t>?</w:t>
+      </w:r>
+    </w:p>
+    <w:p/>
+    <w:p>
+      <w:r>
+        <w:t xml:space="preserve">De meeste </w:t>
       </w:r>
       <w:proofErr w:type="spellStart"/>
       <w:r>
-        <w:rPr>
-          <w:color w:val="000000" w:themeColor="text1"/>
-        </w:rPr>
-        <w:t>enquetes</w:t>
+        <w:t>restaurantgangers</w:t>
       </w:r>
       <w:proofErr w:type="spellEnd"/>
       <w:r>
-        <w:rPr>
-          <w:color w:val="000000" w:themeColor="text1"/>
-        </w:rPr>
-        <w:t xml:space="preserve"> hier heb ik </w:t>
-      </w:r>
-      <w:r>
-        <w:rPr>
-          <w:color w:val="000000" w:themeColor="text1"/>
-        </w:rPr>
-        <w:t>171</w:t>
-      </w:r>
-      <w:r>
-        <w:rPr>
-          <w:color w:val="000000" w:themeColor="text1"/>
-        </w:rPr>
-        <w:t xml:space="preserve"> antwoorden op gekregen. Vervolgens heb ik ook enkele interviews afgenomen</w:t>
-      </w:r>
-      <w:r>
-        <w:rPr>
-          <w:color w:val="000000" w:themeColor="text1"/>
-        </w:rPr>
-        <w:t xml:space="preserve"> met mensen uit mijn doelpubliek</w:t>
-      </w:r>
-      <w:r>
-        <w:rPr>
-          <w:color w:val="000000" w:themeColor="text1"/>
-        </w:rPr>
-        <w:t>.</w:t>
-      </w:r>
-      <w:r>
-        <w:rPr>
-          <w:color w:val="000000" w:themeColor="text1"/>
-        </w:rPr>
-        <w:t xml:space="preserve"> Om een beter inzicht te krijgen het reservatieproces van mijn doelpubliek en hoe zij dit beleven.</w:t>
-      </w:r>
-    </w:p>
-    <w:p>
-      <w:pPr>
-        <w:rPr>
-          <w:color w:val="000000" w:themeColor="text1"/>
-        </w:rPr>
-      </w:pPr>
-    </w:p>
-    <w:p>
-      <w:pPr>
-        <w:rPr>
-          <w:color w:val="000000" w:themeColor="text1"/>
-        </w:rPr>
-      </w:pPr>
-      <w:r>
-        <w:rPr>
-          <w:color w:val="000000" w:themeColor="text1"/>
-        </w:rPr>
-        <w:t xml:space="preserve"> </w:t>
-      </w:r>
-      <w:r>
-        <w:rPr>
-          <w:color w:val="000000" w:themeColor="text1"/>
-        </w:rPr>
-        <w:t xml:space="preserve">Er is een grote wens naar de mogelijkheid om een eigen tafel te kunnen kiezen tijdens het reserveren. Vervolgens is mijn ook opgevallen hoe elke leeftijdsgroep anders opzoek gaat naar een restaurant. Ook blijkt dat momenteel telefonisch het meest gebruikt is om reservaties te plegen. Maar dat de </w:t>
-      </w:r>
-      <w:proofErr w:type="gramStart"/>
-      <w:r>
-        <w:rPr>
-          <w:color w:val="000000" w:themeColor="text1"/>
-        </w:rPr>
-        <w:t>jong volwassen</w:t>
-      </w:r>
-      <w:proofErr w:type="gramEnd"/>
-      <w:r>
-        <w:rPr>
-          <w:color w:val="000000" w:themeColor="text1"/>
-        </w:rPr>
-        <w:t xml:space="preserve"> hier graag verandering willen in zien. Zij verkiezen om reservaties te maken aan de hand van een mobile applicatie of een website.</w:t>
+        <w:t xml:space="preserve"> gebruiken momenteel vooral de telefoon om </w:t>
+      </w:r>
+      <w:r>
+        <w:t>een reservatie te maken</w:t>
+      </w:r>
+      <w:r>
+        <w:t xml:space="preserve">. Uit mijn onderzoek blijkt echter dat </w:t>
+      </w:r>
+      <w:r>
+        <w:t xml:space="preserve">de </w:t>
+      </w:r>
+      <w:proofErr w:type="spellStart"/>
+      <w:r>
+        <w:t>jong-volwassenen</w:t>
+      </w:r>
+      <w:proofErr w:type="spellEnd"/>
+      <w:r>
+        <w:t xml:space="preserve"> dit liever anders zouden zien. Zij verkiezen om eerder een mobiele of webapplicatie te kunnen gebruiken. </w:t>
+      </w:r>
+      <w:r>
+        <w:t xml:space="preserve">Tijdens </w:t>
+      </w:r>
+      <w:r>
+        <w:t>dit</w:t>
+      </w:r>
+      <w:r>
+        <w:t xml:space="preserve"> onderzoek ben ik ook te weten gekomen hoe de ondervraagde zoeken restaurants. </w:t>
+      </w:r>
+      <w:r>
+        <w:t xml:space="preserve">Dit kan ik zeker gebruiken bij het kiezen van filters. </w:t>
+      </w:r>
+      <w:r>
+        <w:t>Het grote merendeel van de ondervraagde was super ge</w:t>
+      </w:r>
+      <w:r>
+        <w:t>ï</w:t>
+      </w:r>
+      <w:r>
+        <w:t>nt</w:t>
+      </w:r>
+      <w:r>
+        <w:t>e</w:t>
+      </w:r>
+      <w:r>
+        <w:t>resseerd in de mogelijkheid om een eigen tafel te kunnen kiezen tijdens het reservatieproces.</w:t>
+      </w:r>
+    </w:p>
+    <w:p/>
+    <w:p>
+      <w:r>
+        <w:t>Het interview met de restauranthouder en het doelpu</w:t>
+      </w:r>
+      <w:r>
+        <w:t>b</w:t>
+      </w:r>
+      <w:r>
+        <w:t xml:space="preserve">liek heeft mij aangetoond dat mensen die de huidige online platformen gebruiken, hier ook tevreden over zijn. Het biedt vele voordelen tegenover oudere manieren zoals telefonisch of via email. Echter missen zij hier ook de mogelijkheid om een tafel te reserveren. </w:t>
+      </w:r>
+    </w:p>
+    <w:p/>
+    <w:p>
+      <w:r>
+        <w:t xml:space="preserve">De algemene conclusie van de bovenstaande onderzoeken is duidelijk. Er is een grote vraag naar de mogelijkheid om een tafel te kiezen tijdens het reserveren. </w:t>
+      </w:r>
+      <w:r>
+        <w:t xml:space="preserve">Dit is dus een must-have feature </w:t>
+      </w:r>
+      <w:r>
+        <w:t>bij het verder</w:t>
+      </w:r>
+      <w:r>
+        <w:t xml:space="preserve"> ontwikkelen</w:t>
+      </w:r>
+      <w:r>
+        <w:t xml:space="preserve"> van deze applicatie</w:t>
+      </w:r>
+      <w:r>
+        <w:t xml:space="preserve">. </w:t>
+      </w:r>
+      <w:r>
+        <w:t xml:space="preserve">Deze feature zal bestaande reservatiesystemen verbeteren waardoor er meer mensen online reservatie zullen plegen in plaats van telefonisch. </w:t>
+      </w:r>
+    </w:p>
+    <w:p/>
+    <w:p>
+      <w:r>
+        <w:rPr>
+          <w:b/>
+          <w:bCs/>
+        </w:rPr>
+        <w:t>Hoe heb je dit onderzoek persoonlijk ervaren?</w:t>
+      </w:r>
+    </w:p>
+    <w:p/>
+    <w:p>
+      <w:pPr>
+        <w:rPr>
+          <w:color w:val="000000" w:themeColor="text1"/>
+        </w:rPr>
+      </w:pPr>
+      <w:r>
+        <w:rPr>
+          <w:color w:val="000000" w:themeColor="text1"/>
+        </w:rPr>
+        <w:t xml:space="preserve">Het onderzoek was iets waar ik persoonlijk tegen op keek. ‘Hoeveel kan hun mening nu verschillen tegenover de mijne’ dacht ik altijd. Maar ik heb deze mening zeker moeten bijschaven. Ik heb veel nieuwe insteken gekregen door verschillende mensen. Mensen waren veel meer bereid om mee te werken dan ik had verwacht. Dit heeft mij wel verrast. </w:t>
+      </w:r>
+    </w:p>
+    <w:p/>
+    <w:p>
+      <w:r>
+        <w:t xml:space="preserve">Ook heb ik mijn grenzen hier zeker moeten verleggen en ben ik hier wel blij om. Het interviewen van vreemde mensen was iets dat ik hiervoor nooit zou gedaan hebben. Maar ik had </w:t>
+      </w:r>
+      <w:r>
+        <w:t xml:space="preserve">geen </w:t>
+      </w:r>
+      <w:r>
+        <w:t>keuze nu en ik blij dat ik dit heb gedaan.</w:t>
       </w:r>
     </w:p>
     <w:p/>
     <w:p/>
+    <w:p/>
+    <w:p>
+      <w:pPr>
+        <w:pStyle w:val="Heading2"/>
+        <w:rPr>
+          <w:b w:val="0"/>
+          <w:bCs w:val="0"/>
+        </w:rPr>
+      </w:pPr>
+      <w:r>
+        <w:rPr>
+          <w:b w:val="0"/>
+          <w:bCs w:val="0"/>
+        </w:rPr>
+        <w:lastRenderedPageBreak/>
+        <w:t>Werkstuk</w:t>
+      </w:r>
+    </w:p>
+    <w:p/>
     <w:p>
       <w:pPr>
         <w:rPr>
@@ -364,159 +551,243 @@
           <w:b/>
           <w:bCs/>
         </w:rPr>
-        <w:t>Welke conclusies kan je trekken na het onderzoek met betrekking tot het multimediale werkstuk dat je zal ontwikkelen</w:t>
+        <w:t>Omschrijf het werkstuk dat je zal ontwikkelen</w:t>
       </w:r>
       <w:r>
         <w:rPr>
           <w:b/>
           <w:bCs/>
         </w:rPr>
-        <w:t>?</w:t>
+        <w:t>:</w:t>
+      </w:r>
+    </w:p>
+    <w:p>
+      <w:pPr>
+        <w:rPr>
+          <w:color w:val="4472C4" w:themeColor="accent1"/>
+        </w:rPr>
+      </w:pPr>
+    </w:p>
+    <w:p>
+      <w:pPr>
+        <w:rPr>
+          <w:color w:val="000000" w:themeColor="text1"/>
+        </w:rPr>
+      </w:pPr>
+      <w:r>
+        <w:rPr>
+          <w:color w:val="000000" w:themeColor="text1"/>
+        </w:rPr>
+        <w:t xml:space="preserve">Een nieuwe manier om </w:t>
+      </w:r>
+      <w:r>
+        <w:rPr>
+          <w:color w:val="000000" w:themeColor="text1"/>
+        </w:rPr>
+        <w:t>restaurant-</w:t>
+      </w:r>
+      <w:r>
+        <w:rPr>
+          <w:color w:val="000000" w:themeColor="text1"/>
+        </w:rPr>
+        <w:t>reservatie</w:t>
+      </w:r>
+      <w:r>
+        <w:rPr>
+          <w:color w:val="000000" w:themeColor="text1"/>
+        </w:rPr>
+        <w:t>s</w:t>
+      </w:r>
+      <w:r>
+        <w:rPr>
+          <w:color w:val="000000" w:themeColor="text1"/>
+        </w:rPr>
+        <w:t xml:space="preserve"> te maken aan de hand van een webapplicatie. De gebruiker zal de mogelijkheid</w:t>
+      </w:r>
+      <w:r>
+        <w:rPr>
+          <w:color w:val="000000" w:themeColor="text1"/>
+        </w:rPr>
+        <w:t xml:space="preserve"> hebben</w:t>
+      </w:r>
+      <w:r>
+        <w:rPr>
+          <w:color w:val="000000" w:themeColor="text1"/>
+        </w:rPr>
+        <w:t xml:space="preserve"> om tijdens het reservatieproces een tafel te kiezen op een plattegrond van het restaurant. </w:t>
+      </w:r>
+      <w:r>
+        <w:rPr>
+          <w:color w:val="000000" w:themeColor="text1"/>
+        </w:rPr>
+        <w:t>Op deze plattegrond zal de gebruiker de volledige indeling</w:t>
+      </w:r>
+      <w:r>
+        <w:rPr>
+          <w:color w:val="000000" w:themeColor="text1"/>
+        </w:rPr>
+        <w:t xml:space="preserve"> </w:t>
+      </w:r>
+      <w:r>
+        <w:rPr>
+          <w:color w:val="000000" w:themeColor="text1"/>
+        </w:rPr>
+        <w:t>van het restaurant</w:t>
+      </w:r>
+      <w:r>
+        <w:rPr>
+          <w:color w:val="000000" w:themeColor="text1"/>
+        </w:rPr>
+        <w:t xml:space="preserve"> kunnen</w:t>
+      </w:r>
+      <w:r>
+        <w:rPr>
+          <w:color w:val="000000" w:themeColor="text1"/>
+        </w:rPr>
+        <w:t xml:space="preserve"> zien</w:t>
+      </w:r>
+      <w:r>
+        <w:rPr>
+          <w:color w:val="000000" w:themeColor="text1"/>
+        </w:rPr>
+        <w:t>. Zo kan de geb</w:t>
+      </w:r>
+      <w:r>
+        <w:rPr>
+          <w:color w:val="000000" w:themeColor="text1"/>
+        </w:rPr>
+        <w:t>r</w:t>
+      </w:r>
+      <w:r>
+        <w:rPr>
+          <w:color w:val="000000" w:themeColor="text1"/>
+        </w:rPr>
+        <w:t xml:space="preserve">uiker hun </w:t>
+      </w:r>
+      <w:r>
+        <w:rPr>
+          <w:color w:val="000000" w:themeColor="text1"/>
+        </w:rPr>
+        <w:t>gewenste</w:t>
+      </w:r>
+      <w:r>
+        <w:rPr>
+          <w:color w:val="000000" w:themeColor="text1"/>
+        </w:rPr>
+        <w:t xml:space="preserve"> tafel kiezen.</w:t>
+      </w:r>
+      <w:r>
+        <w:rPr>
+          <w:color w:val="000000" w:themeColor="text1"/>
+        </w:rPr>
+        <w:t xml:space="preserve"> De restauranthouder zal deze plattegrond volledig zelf kunnen maken. Zo zullen zij de </w:t>
+      </w:r>
+      <w:proofErr w:type="gramStart"/>
+      <w:r>
+        <w:rPr>
+          <w:color w:val="000000" w:themeColor="text1"/>
+        </w:rPr>
+        <w:t>kamer muren</w:t>
+      </w:r>
+      <w:proofErr w:type="gramEnd"/>
+      <w:r>
+        <w:rPr>
+          <w:color w:val="000000" w:themeColor="text1"/>
+        </w:rPr>
+        <w:t xml:space="preserve"> kunnen veranderen en hun gewenste tafels in deze kamer plaatsen.</w:t>
+      </w:r>
+      <w:r>
+        <w:rPr>
+          <w:color w:val="000000" w:themeColor="text1"/>
+        </w:rPr>
+        <w:t xml:space="preserve"> </w:t>
+      </w:r>
+      <w:r>
+        <w:rPr>
+          <w:color w:val="000000" w:themeColor="text1"/>
+        </w:rPr>
+        <w:t>Vervolgens</w:t>
+      </w:r>
+      <w:r>
+        <w:rPr>
+          <w:color w:val="000000" w:themeColor="text1"/>
+        </w:rPr>
+        <w:t xml:space="preserve"> zullen</w:t>
+      </w:r>
+      <w:r>
+        <w:rPr>
+          <w:color w:val="000000" w:themeColor="text1"/>
+        </w:rPr>
+        <w:t xml:space="preserve"> de gebruikers</w:t>
+      </w:r>
+      <w:r>
+        <w:rPr>
+          <w:color w:val="000000" w:themeColor="text1"/>
+        </w:rPr>
+        <w:t xml:space="preserve"> de basis interacties kunnen doen met </w:t>
+      </w:r>
+      <w:r>
+        <w:rPr>
+          <w:color w:val="000000" w:themeColor="text1"/>
+        </w:rPr>
+        <w:t>de</w:t>
+      </w:r>
+      <w:r>
+        <w:rPr>
+          <w:color w:val="000000" w:themeColor="text1"/>
+        </w:rPr>
+        <w:t xml:space="preserve"> restaurants. Zo zullen zij kunnen favorieten en commentaren plaatsen. </w:t>
+      </w:r>
+      <w:r>
+        <w:rPr>
+          <w:color w:val="000000" w:themeColor="text1"/>
+        </w:rPr>
+        <w:t>Ten slotte</w:t>
+      </w:r>
+      <w:r>
+        <w:rPr>
+          <w:color w:val="000000" w:themeColor="text1"/>
+        </w:rPr>
+        <w:t xml:space="preserve"> zullen de restaurantuitbater</w:t>
+      </w:r>
+      <w:r>
+        <w:rPr>
+          <w:color w:val="000000" w:themeColor="text1"/>
+        </w:rPr>
+        <w:t>s</w:t>
+      </w:r>
+      <w:r>
+        <w:rPr>
+          <w:color w:val="000000" w:themeColor="text1"/>
+        </w:rPr>
+        <w:t xml:space="preserve"> een dashboard hebben waar zij alle </w:t>
+      </w:r>
+      <w:r>
+        <w:rPr>
+          <w:color w:val="000000" w:themeColor="text1"/>
+        </w:rPr>
+        <w:t>reservaties</w:t>
+      </w:r>
+      <w:r>
+        <w:rPr>
+          <w:color w:val="000000" w:themeColor="text1"/>
+        </w:rPr>
+        <w:t xml:space="preserve"> te zien krijgen en de plattegrond kunnen maken</w:t>
+      </w:r>
+      <w:r>
+        <w:rPr>
+          <w:color w:val="000000" w:themeColor="text1"/>
+        </w:rPr>
+        <w:t xml:space="preserve"> of bewerken</w:t>
+      </w:r>
+      <w:r>
+        <w:rPr>
+          <w:color w:val="000000" w:themeColor="text1"/>
+        </w:rPr>
+        <w:t>.</w:t>
       </w:r>
     </w:p>
     <w:p/>
-    <w:p>
-      <w:r>
-        <w:t xml:space="preserve">Alle jonge volwassen gebruiken momenteel vooral de telefoon om te reserveren. Uit mijn onderzoek blijkt echter dat zij dit liever anders zouden zien. Zij verkiezen om eerder een mobiele of </w:t>
-      </w:r>
-      <w:proofErr w:type="gramStart"/>
-      <w:r>
-        <w:t>web applicatie</w:t>
-      </w:r>
-      <w:proofErr w:type="gramEnd"/>
-      <w:r>
-        <w:t xml:space="preserve"> te kunnen gebruiken. </w:t>
-      </w:r>
-      <w:r>
-        <w:t xml:space="preserve">Het grote merendeel van de ondervraagde was super </w:t>
-      </w:r>
-      <w:proofErr w:type="spellStart"/>
-      <w:r>
-        <w:t>geintresseerd</w:t>
-      </w:r>
-      <w:proofErr w:type="spellEnd"/>
-      <w:r>
-        <w:t xml:space="preserve"> in de mogelijkheid om een eigen tafel te kunnen kiezen tijdens het reservatieproces. Dit is dus een must-have feature om te ontwikkelen. Verder zal ik ook rekening houden met hou mensen zoeken naar restaurants. Uit mijn onderzoek bleek dat dit heel verschillend was </w:t>
-      </w:r>
-      <w:r>
-        <w:t>tussen de verschillende leeftijdsgroepen.</w:t>
-      </w:r>
-    </w:p>
-    <w:p/>
-    <w:p>
-      <w:r>
-        <w:rPr>
-          <w:b/>
-          <w:bCs/>
-        </w:rPr>
-        <w:t>Hoe heb je dit onderzoek persoonlijk ervaren?</w:t>
-      </w:r>
-    </w:p>
-    <w:p/>
-    <w:p>
-      <w:pPr>
-        <w:rPr>
-          <w:color w:val="000000" w:themeColor="text1"/>
-        </w:rPr>
-      </w:pPr>
-      <w:r>
-        <w:rPr>
-          <w:color w:val="000000" w:themeColor="text1"/>
-        </w:rPr>
-        <w:t xml:space="preserve">Het onderzoek was iets waar ik persoonlijk tegen op keek. ‘Hoeveel kan hun mening nu verschillen tegenover de mijne’ dacht ik altijd. Maar ik heb deze mening zeker moeten bijschaven. Ik heb veel nieuwe insteken gekregen door verschillende mensen. Mensen waren veel meer bereid om mee te werken dan ik had verwacht. Dit heeft mij wel verrast. </w:t>
-      </w:r>
-    </w:p>
-    <w:p/>
-    <w:p/>
-    <w:p>
-      <w:pPr>
-        <w:pStyle w:val="Heading2"/>
-        <w:rPr>
-          <w:b w:val="0"/>
-          <w:bCs w:val="0"/>
-        </w:rPr>
-      </w:pPr>
-      <w:r>
-        <w:rPr>
-          <w:b w:val="0"/>
-          <w:bCs w:val="0"/>
-        </w:rPr>
-        <w:t>Werkstuk</w:t>
-      </w:r>
-    </w:p>
-    <w:p/>
-    <w:p>
-      <w:pPr>
-        <w:rPr>
-          <w:b/>
-          <w:bCs/>
-        </w:rPr>
-      </w:pPr>
-      <w:r>
-        <w:rPr>
-          <w:b/>
-          <w:bCs/>
-        </w:rPr>
-        <w:t>Omschrijf het werkstuk dat je zal ontwikkelen</w:t>
-      </w:r>
-      <w:r>
-        <w:rPr>
-          <w:b/>
-          <w:bCs/>
-        </w:rPr>
-        <w:t>:</w:t>
-      </w:r>
-    </w:p>
-    <w:p>
-      <w:pPr>
-        <w:rPr>
-          <w:color w:val="4472C4" w:themeColor="accent1"/>
-        </w:rPr>
-      </w:pPr>
-    </w:p>
-    <w:p>
-      <w:pPr>
-        <w:rPr>
-          <w:color w:val="000000" w:themeColor="text1"/>
-        </w:rPr>
-      </w:pPr>
-      <w:r>
-        <w:rPr>
-          <w:color w:val="000000" w:themeColor="text1"/>
-        </w:rPr>
-        <w:t>Kort:</w:t>
-      </w:r>
-    </w:p>
-    <w:p>
-      <w:pPr>
-        <w:rPr>
-          <w:color w:val="000000" w:themeColor="text1"/>
-        </w:rPr>
-      </w:pPr>
-      <w:r>
-        <w:rPr>
-          <w:color w:val="000000" w:themeColor="text1"/>
-        </w:rPr>
-        <w:t>Een nieuwe manier om reservatie te maken aan de hand van een webapplicatie. De gebruiker zal de mogelijkheid om tijdens het reservatieproces een tafel te kiezen op een plattegrond van het restaurant. Ook zullen zij de basis interacties kunnen doen met dit restaurants. Zo zullen zij kunnen favorieten en commentaren plaatsen. Vervolgens zullen de restaurant uitbater een dashboard hebben waar zij alle informatie te zien krijgen en deze plattegrond kunnen maken.</w:t>
-      </w:r>
-    </w:p>
-    <w:p/>
-    <w:p>
-      <w:pPr>
-        <w:rPr>
-          <w:b/>
-          <w:bCs/>
-        </w:rPr>
-      </w:pPr>
-    </w:p>
-    <w:p>
-      <w:pPr>
-        <w:rPr>
-          <w:b/>
-          <w:bCs/>
-        </w:rPr>
-      </w:pPr>
-    </w:p>
     <w:p>
       <w:pPr>
         <w:rPr>
@@ -593,7 +864,19 @@
         <w:rPr>
           <w:color w:val="000000" w:themeColor="text1"/>
         </w:rPr>
-        <w:t xml:space="preserve">Het onderzoek heeft mij nieuwe inzichten gegeven over de verdere uitwerken van dit project. Deze inzichten ga ik zeker gebruiken om huidige reservatiessystemen proberen te optimaliseren. </w:t>
+        <w:t xml:space="preserve">Het onderzoek heeft mij nieuwe inzichten gegeven over </w:t>
+      </w:r>
+      <w:r>
+        <w:rPr>
+          <w:color w:val="000000" w:themeColor="text1"/>
+        </w:rPr>
+        <w:t>het</w:t>
+      </w:r>
+      <w:r>
+        <w:rPr>
+          <w:color w:val="000000" w:themeColor="text1"/>
+        </w:rPr>
+        <w:t xml:space="preserve"> verder uitwerken van dit project. Deze inzichten ga ik zeker gebruiken om huidige reservatiessystemen proberen te optimaliseren. </w:t>
       </w:r>
       <w:r>
         <w:rPr>
@@ -606,14 +889,26 @@
         <w:rPr>
           <w:color w:val="000000" w:themeColor="text1"/>
         </w:rPr>
-        <w:t>gebeurd</w:t>
+        <w:t>gebeur</w:t>
+      </w:r>
+      <w:r>
+        <w:rPr>
+          <w:color w:val="000000" w:themeColor="text1"/>
+        </w:rPr>
+        <w:t>d</w:t>
       </w:r>
       <w:proofErr w:type="gramEnd"/>
       <w:r>
         <w:rPr>
           <w:color w:val="000000" w:themeColor="text1"/>
         </w:rPr>
-        <w:t xml:space="preserve"> en echter zou het merendeel dit liever anders zien. </w:t>
+        <w:t>,</w:t>
+      </w:r>
+      <w:r>
+        <w:rPr>
+          <w:color w:val="000000" w:themeColor="text1"/>
+        </w:rPr>
+        <w:t xml:space="preserve"> echter zou het merendeel dit liever anders zien. </w:t>
       </w:r>
     </w:p>
     <w:p>
@@ -671,47 +966,45 @@
         <w:rPr>
           <w:color w:val="000000" w:themeColor="text1"/>
         </w:rPr>
-        <w:t xml:space="preserve">Dit kan ik zeker gebruiken bij de opbouw van de </w:t>
+        <w:t xml:space="preserve">Dit kan ik zeker gebruiken bij de opbouw van de webapplicatie. </w:t>
+      </w:r>
+      <w:r>
+        <w:rPr>
+          <w:color w:val="000000" w:themeColor="text1"/>
+        </w:rPr>
+        <w:t>Ook is het duidelijk geworden dat heel wat mensen graag hun tafel willen kunnen kiezen bij tijdens hun reservatie.</w:t>
+      </w:r>
+      <w:r>
+        <w:rPr>
+          <w:color w:val="000000" w:themeColor="text1"/>
+        </w:rPr>
+        <w:t xml:space="preserve"> Dit zal zeker ook ge</w:t>
+      </w:r>
+      <w:r>
+        <w:rPr>
+          <w:color w:val="000000" w:themeColor="text1"/>
+        </w:rPr>
+        <w:t>ï</w:t>
+      </w:r>
+      <w:r>
+        <w:rPr>
+          <w:color w:val="000000" w:themeColor="text1"/>
+        </w:rPr>
+        <w:t xml:space="preserve">ntegreerd </w:t>
       </w:r>
       <w:proofErr w:type="gramStart"/>
       <w:r>
         <w:rPr>
           <w:color w:val="000000" w:themeColor="text1"/>
         </w:rPr>
-        <w:t>web applicatie</w:t>
+        <w:t>worden</w:t>
       </w:r>
       <w:proofErr w:type="gramEnd"/>
       <w:r>
         <w:rPr>
           <w:color w:val="000000" w:themeColor="text1"/>
         </w:rPr>
-        <w:t xml:space="preserve">. </w:t>
-      </w:r>
-      <w:r>
-        <w:rPr>
-          <w:color w:val="000000" w:themeColor="text1"/>
-        </w:rPr>
-        <w:t>Ook is het duidelijk geworden dat heel wat mensen graag hun tafel willen kunnen kiezen bij tijdens hun reservatie.</w:t>
-      </w:r>
-      <w:r>
-        <w:rPr>
-          <w:color w:val="000000" w:themeColor="text1"/>
-        </w:rPr>
-        <w:t xml:space="preserve"> Dit zal zeker ook </w:t>
-      </w:r>
-      <w:proofErr w:type="spellStart"/>
-      <w:r>
-        <w:rPr>
-          <w:color w:val="000000" w:themeColor="text1"/>
-        </w:rPr>
-        <w:t>geintegreerd</w:t>
-      </w:r>
-      <w:proofErr w:type="spellEnd"/>
-      <w:r>
-        <w:rPr>
-          <w:color w:val="000000" w:themeColor="text1"/>
-        </w:rPr>
-        <w:t xml:space="preserve"> worden.</w:t>
+        <w:t>.</w:t>
       </w:r>
       <w:r>
         <w:rPr>
@@ -775,7 +1068,31 @@
         <w:rPr>
           <w:color w:val="000000" w:themeColor="text1"/>
         </w:rPr>
-        <w:t xml:space="preserve">Dit onderzoek heeft mij geholpen met mijn doelpubliek beter verstaan. Zo ben ik nu meer bewust van hoe het reservatieproces voor de meeste mensen zijn en zijn dit beter willen zien. </w:t>
+        <w:t xml:space="preserve">Dit onderzoek heeft mij geholpen met mijn doelpubliek beter verstaan. Zo ben ik nu meer bewust van hoe het reservatieproces voor de meeste mensen </w:t>
+      </w:r>
+      <w:r>
+        <w:rPr>
+          <w:color w:val="000000" w:themeColor="text1"/>
+        </w:rPr>
+        <w:t>is</w:t>
+      </w:r>
+      <w:r>
+        <w:rPr>
+          <w:color w:val="000000" w:themeColor="text1"/>
+        </w:rPr>
+        <w:t xml:space="preserve"> en</w:t>
+      </w:r>
+      <w:r>
+        <w:rPr>
+          <w:color w:val="000000" w:themeColor="text1"/>
+        </w:rPr>
+        <w:t xml:space="preserve"> hoe zij</w:t>
+      </w:r>
+      <w:r>
+        <w:rPr>
+          <w:color w:val="000000" w:themeColor="text1"/>
+        </w:rPr>
+        <w:t xml:space="preserve"> dit beter willen zien. </w:t>
       </w:r>
       <w:r>
         <w:rPr>
@@ -784,7 +1101,74 @@
         <w:t>Dit kan ik zeker gebruiken om de webapplicatie te optimaliseren voor mijn doelpubliek.</w:t>
       </w:r>
     </w:p>
-    <w:p/>
+    <w:p>
+      <w:pPr>
+        <w:rPr>
+          <w:color w:val="000000" w:themeColor="text1"/>
+        </w:rPr>
+      </w:pPr>
+    </w:p>
+    <w:p>
+      <w:pPr>
+        <w:rPr>
+          <w:color w:val="000000" w:themeColor="text1"/>
+        </w:rPr>
+      </w:pPr>
+      <w:r>
+        <w:rPr>
+          <w:color w:val="000000" w:themeColor="text1"/>
+        </w:rPr>
+        <w:t>Daar tegenover weet ik naar wat</w:t>
+      </w:r>
+      <w:r>
+        <w:rPr>
+          <w:color w:val="000000" w:themeColor="text1"/>
+        </w:rPr>
+        <w:t xml:space="preserve"> de</w:t>
+      </w:r>
+      <w:r>
+        <w:rPr>
+          <w:color w:val="000000" w:themeColor="text1"/>
+        </w:rPr>
+        <w:t xml:space="preserve"> restaurantuitbater opzoek </w:t>
+      </w:r>
+      <w:r>
+        <w:rPr>
+          <w:color w:val="000000" w:themeColor="text1"/>
+        </w:rPr>
+        <w:t xml:space="preserve">is </w:t>
+      </w:r>
+      <w:r>
+        <w:rPr>
+          <w:color w:val="000000" w:themeColor="text1"/>
+        </w:rPr>
+        <w:t>en wat zij</w:t>
+      </w:r>
+      <w:r>
+        <w:rPr>
+          <w:color w:val="000000" w:themeColor="text1"/>
+        </w:rPr>
+        <w:t xml:space="preserve"> de</w:t>
+      </w:r>
+      <w:r>
+        <w:rPr>
+          <w:color w:val="000000" w:themeColor="text1"/>
+        </w:rPr>
+        <w:t xml:space="preserve"> negatieve punten vind</w:t>
+      </w:r>
+      <w:r>
+        <w:rPr>
+          <w:color w:val="000000" w:themeColor="text1"/>
+        </w:rPr>
+        <w:t>t</w:t>
+      </w:r>
+      <w:r>
+        <w:rPr>
+          <w:color w:val="000000" w:themeColor="text1"/>
+        </w:rPr>
+        <w:t xml:space="preserve"> van huidige reservatiesystemen.</w:t>
+      </w:r>
+    </w:p>
     <w:p>
       <w:pPr>
         <w:rPr>
@@ -902,6 +1286,94 @@
       <w:pPr>
         <w:rPr>
           <w:color w:val="4472C4" w:themeColor="accent1"/>
+        </w:rPr>
+      </w:pPr>
+    </w:p>
+    <w:p>
+      <w:pPr>
+        <w:rPr>
+          <w:b/>
+          <w:bCs/>
+        </w:rPr>
+      </w:pPr>
+    </w:p>
+    <w:p>
+      <w:pPr>
+        <w:rPr>
+          <w:b/>
+          <w:bCs/>
+        </w:rPr>
+      </w:pPr>
+    </w:p>
+    <w:p>
+      <w:pPr>
+        <w:rPr>
+          <w:b/>
+          <w:bCs/>
+        </w:rPr>
+      </w:pPr>
+    </w:p>
+    <w:p>
+      <w:pPr>
+        <w:rPr>
+          <w:b/>
+          <w:bCs/>
+        </w:rPr>
+      </w:pPr>
+    </w:p>
+    <w:p>
+      <w:pPr>
+        <w:rPr>
+          <w:b/>
+          <w:bCs/>
+        </w:rPr>
+      </w:pPr>
+    </w:p>
+    <w:p>
+      <w:pPr>
+        <w:rPr>
+          <w:b/>
+          <w:bCs/>
+        </w:rPr>
+      </w:pPr>
+    </w:p>
+    <w:p>
+      <w:pPr>
+        <w:rPr>
+          <w:b/>
+          <w:bCs/>
+        </w:rPr>
+      </w:pPr>
+    </w:p>
+    <w:p>
+      <w:pPr>
+        <w:rPr>
+          <w:b/>
+          <w:bCs/>
+        </w:rPr>
+      </w:pPr>
+    </w:p>
+    <w:p>
+      <w:pPr>
+        <w:rPr>
+          <w:b/>
+          <w:bCs/>
+        </w:rPr>
+      </w:pPr>
+    </w:p>
+    <w:p>
+      <w:pPr>
+        <w:rPr>
+          <w:b/>
+          <w:bCs/>
+        </w:rPr>
+      </w:pPr>
+    </w:p>
+    <w:p>
+      <w:pPr>
+        <w:rPr>
+          <w:b/>
+          <w:bCs/>
         </w:rPr>
       </w:pPr>
     </w:p>
@@ -1213,21 +1685,7 @@
         <w:rPr>
           <w:color w:val="000000" w:themeColor="text1"/>
         </w:rPr>
-        <w:t xml:space="preserve">Keuze data: Datum, </w:t>
-      </w:r>
-      <w:proofErr w:type="gramStart"/>
-      <w:r>
-        <w:rPr>
-          <w:color w:val="000000" w:themeColor="text1"/>
-        </w:rPr>
-        <w:t>Uur ,</w:t>
-      </w:r>
-      <w:proofErr w:type="gramEnd"/>
-      <w:r>
-        <w:rPr>
-          <w:color w:val="000000" w:themeColor="text1"/>
-        </w:rPr>
-        <w:t xml:space="preserve"> Aantal personen</w:t>
+        <w:t>Keuze data: Datum, Uur, Aantal personen</w:t>
       </w:r>
     </w:p>
     <w:p>
@@ -1334,7 +1792,6 @@
           <w:bCs/>
           <w:color w:val="000000" w:themeColor="text1"/>
         </w:rPr>
-        <w:lastRenderedPageBreak/>
         <w:t>Restauranthouder:</w:t>
       </w:r>
     </w:p>
@@ -1367,19 +1824,11 @@
           <w:color w:val="000000" w:themeColor="text1"/>
         </w:rPr>
       </w:pPr>
-      <w:proofErr w:type="spellStart"/>
-      <w:r>
-        <w:rPr>
-          <w:color w:val="000000" w:themeColor="text1"/>
-        </w:rPr>
-        <w:t>Belangerijke</w:t>
-      </w:r>
-      <w:proofErr w:type="spellEnd"/>
-      <w:r>
-        <w:rPr>
-          <w:color w:val="000000" w:themeColor="text1"/>
-        </w:rPr>
-        <w:t xml:space="preserve"> informatie</w:t>
+      <w:r>
+        <w:rPr>
+          <w:color w:val="000000" w:themeColor="text1"/>
+        </w:rPr>
+        <w:t>Belangrijke informatie</w:t>
       </w:r>
     </w:p>
     <w:p>
@@ -1411,19 +1860,11 @@
           <w:color w:val="000000" w:themeColor="text1"/>
         </w:rPr>
       </w:pPr>
-      <w:proofErr w:type="gramStart"/>
-      <w:r>
-        <w:rPr>
-          <w:color w:val="000000" w:themeColor="text1"/>
-        </w:rPr>
-        <w:t>Dag ,</w:t>
-      </w:r>
-      <w:proofErr w:type="gramEnd"/>
-      <w:r>
-        <w:rPr>
-          <w:color w:val="000000" w:themeColor="text1"/>
-        </w:rPr>
-        <w:t xml:space="preserve"> Week </w:t>
+      <w:r>
+        <w:rPr>
+          <w:color w:val="000000" w:themeColor="text1"/>
+        </w:rPr>
+        <w:t xml:space="preserve">Dag, Week </w:t>
       </w:r>
     </w:p>
     <w:p>
@@ -1563,12 +2004,24 @@
           <w:color w:val="000000" w:themeColor="text1"/>
         </w:rPr>
       </w:pPr>
+      <w:r>
+        <w:rPr>
+          <w:color w:val="000000" w:themeColor="text1"/>
+        </w:rPr>
+        <w:t>Tafel</w:t>
+      </w:r>
+      <w:r>
+        <w:rPr>
+          <w:color w:val="000000" w:themeColor="text1"/>
+        </w:rPr>
+        <w:t>-</w:t>
+      </w:r>
       <w:proofErr w:type="spellStart"/>
       <w:r>
         <w:rPr>
           <w:color w:val="000000" w:themeColor="text1"/>
         </w:rPr>
-        <w:t>Tafellayout</w:t>
+        <w:t>layout</w:t>
       </w:r>
       <w:proofErr w:type="spellEnd"/>
     </w:p>
@@ -1741,11 +2194,9 @@
           <w:numId w:val="11"/>
         </w:numPr>
       </w:pPr>
-      <w:proofErr w:type="spellStart"/>
-      <w:r>
-        <w:t>Annulatie</w:t>
-      </w:r>
-      <w:proofErr w:type="spellEnd"/>
+      <w:r>
+        <w:t>Annuleren van</w:t>
+      </w:r>
       <w:r>
         <w:t xml:space="preserve"> reservatie</w:t>
       </w:r>
@@ -1788,7 +2239,10 @@
       </w:r>
       <w:proofErr w:type="spellEnd"/>
       <w:r>
-        <w:t xml:space="preserve"> media</w:t>
+        <w:t>-</w:t>
+      </w:r>
+      <w:r>
+        <w:t>media</w:t>
       </w:r>
     </w:p>
     <w:p>
@@ -1824,10 +2278,7 @@
         </w:numPr>
       </w:pPr>
       <w:r>
-        <w:t>R</w:t>
-      </w:r>
-      <w:r>
-        <w:t>eservaties</w:t>
+        <w:t>Reservaties</w:t>
       </w:r>
     </w:p>
     <w:p>
@@ -1844,11 +2295,6 @@
     </w:p>
     <w:p>
       <w:pPr>
-        <w:pStyle w:val="ListParagraph"/>
-      </w:pPr>
-    </w:p>
-    <w:p>
-      <w:pPr>
         <w:pStyle w:val="Heading2"/>
         <w:rPr>
           <w:b w:val="0"/>
@@ -1860,6 +2306,7 @@
           <w:b w:val="0"/>
           <w:bCs w:val="0"/>
         </w:rPr>
+        <w:lastRenderedPageBreak/>
         <w:t>Planning</w:t>
       </w:r>
     </w:p>
@@ -2849,7 +3296,6 @@
                 <w:szCs w:val="24"/>
                 <w:lang w:val="en-BE" w:eastAsia="en-GB"/>
               </w:rPr>
-              <w:lastRenderedPageBreak/>
               <w:t>07/07/2020</w:t>
             </w:r>
           </w:p>
@@ -5472,6 +5918,7 @@
                 <w:szCs w:val="24"/>
                 <w:lang w:val="en-BE" w:eastAsia="en-GB"/>
               </w:rPr>
+              <w:lastRenderedPageBreak/>
               <w:t>30/07/2020</w:t>
             </w:r>
           </w:p>
@@ -6653,8 +7100,6 @@
         </w:tc>
       </w:tr>
     </w:tbl>
-    <w:p/>
-    <w:p/>
     <w:p>
       <w:pPr>
         <w:pStyle w:val="Heading2"/>
@@ -6706,18 +7151,15 @@
     <w:p>
       <w:pPr>
         <w:rPr>
-          <w:color w:val="4472C4" w:themeColor="accent1"/>
-        </w:rPr>
-      </w:pPr>
-      <w:r>
-        <w:rPr>
-          <w:color w:val="4472C4" w:themeColor="accent1"/>
+          <w:color w:val="000000" w:themeColor="text1"/>
+        </w:rPr>
+      </w:pPr>
+      <w:r>
+        <w:rPr>
+          <w:color w:val="000000" w:themeColor="text1"/>
         </w:rPr>
         <w:t>Restaurant reservatiesysteem.</w:t>
       </w:r>
-    </w:p>
-    <w:p/>
-    <w:p>
       <w:r>
         <w:rPr>
           <w:noProof/>
@@ -6784,9 +7226,8 @@
       </w:r>
     </w:p>
     <w:sectPr>
-      <w:headerReference w:type="default" r:id="rId13"/>
-      <w:footerReference w:type="even" r:id="rId14"/>
-      <w:footerReference w:type="default" r:id="rId15"/>
+      <w:footerReference w:type="even" r:id="rId13"/>
+      <w:footerReference w:type="default" r:id="rId14"/>
       <w:pgSz w:w="11900" w:h="16840"/>
       <w:pgMar w:top="1440" w:right="1440" w:bottom="1440" w:left="1440" w:header="708" w:footer="708" w:gutter="0"/>
       <w:cols w:space="708"/>
@@ -6874,78 +7315,11 @@
 
 <file path=word/footer2.xml><?xml version="1.0" encoding="utf-8"?>
 <w:ftr xmlns:wpc="http://schemas.microsoft.com/office/word/2010/wordprocessingCanvas" xmlns:cx="http://schemas.microsoft.com/office/drawing/2014/chartex" xmlns:cx1="http://schemas.microsoft.com/office/drawing/2015/9/8/chartex" xmlns:cx2="http://schemas.microsoft.com/office/drawing/2015/10/21/chartex" xmlns:cx3="http://schemas.microsoft.com/office/drawing/2016/5/9/chartex" xmlns:cx4="http://schemas.microsoft.com/office/drawing/2016/5/10/chartex" xmlns:cx5="http://schemas.microsoft.com/office/drawing/2016/5/11/chartex" xmlns:cx6="http://schemas.microsoft.com/office/drawing/2016/5/12/chartex" xmlns:cx7="http://schemas.microsoft.com/office/drawing/2016/5/13/chartex" xmlns:cx8="http://schemas.microsoft.com/office/drawing/2016/5/14/chartex" xmlns:mc="http://schemas.openxmlformats.org/markup-compatibility/2006" xmlns:aink="http://schemas.microsoft.com/office/drawing/2016/ink" xmlns:am3d="http://schemas.microsoft.com/office/drawing/2017/model3d" xmlns:o="urn:schemas-microsoft-com:office:office" xmlns:r="http://schemas.openxmlformats.org/officeDocument/2006/relationships" xmlns:m="http://schemas.openxmlformats.org/officeDocument/2006/math" xmlns:v="urn:schemas-microsoft-com:vml" xmlns:wp14="http://schemas.microsoft.com/office/word/2010/wordprocessingDrawing" xmlns:wp="http://schemas.openxmlformats.org/drawingml/2006/wordprocessingDrawing" xmlns:w10="urn:schemas-microsoft-com:office:word" xmlns:w="http://schemas.openxmlformats.org/wordprocessingml/2006/main" xmlns:w14="http://schemas.microsoft.com/office/word/2010/wordml" xmlns:w15="http://schemas.microsoft.com/office/word/2012/wordml" xmlns:w16cex="http://schemas.microsoft.com/office/word/2018/wordml/cex" xmlns:w16cid="http://schemas.microsoft.com/office/word/2016/wordml/cid" xmlns:w16="http://schemas.microsoft.com/office/word/2018/wordml" xmlns:w16se="http://schemas.microsoft.com/office/word/2015/wordml/symex" xmlns:wpg="http://schemas.microsoft.com/office/word/2010/wordprocessingGroup" xmlns:wpi="http://schemas.microsoft.com/office/word/2010/wordprocessingInk" xmlns:wne="http://schemas.microsoft.com/office/word/2006/wordml" xmlns:wps="http://schemas.microsoft.com/office/word/2010/wordprocessingShape" mc:Ignorable="w14 w15 w16se w16cid w16 w16cex wp14">
-  <w:sdt>
-    <w:sdtPr>
-      <w:rPr>
-        <w:rStyle w:val="PageNumber"/>
-      </w:rPr>
-      <w:id w:val="-2119357862"/>
-      <w:docPartObj>
-        <w:docPartGallery w:val="Page Numbers (Bottom of Page)"/>
-        <w:docPartUnique/>
-      </w:docPartObj>
-    </w:sdtPr>
-    <w:sdtEndPr>
-      <w:rPr>
-        <w:rStyle w:val="PageNumber"/>
-      </w:rPr>
-    </w:sdtEndPr>
-    <w:sdtContent>
-      <w:p>
-        <w:pPr>
-          <w:pStyle w:val="Footer"/>
-          <w:framePr w:wrap="none" w:vAnchor="text" w:hAnchor="margin" w:xAlign="right" w:y="1"/>
-          <w:rPr>
-            <w:rStyle w:val="PageNumber"/>
-          </w:rPr>
-        </w:pPr>
-        <w:r>
-          <w:rPr>
-            <w:rStyle w:val="PageNumber"/>
-          </w:rPr>
-          <w:fldChar w:fldCharType="begin"/>
-        </w:r>
-        <w:r>
-          <w:rPr>
-            <w:rStyle w:val="PageNumber"/>
-          </w:rPr>
-          <w:instrText xml:space="preserve"> PAGE </w:instrText>
-        </w:r>
-        <w:r>
-          <w:rPr>
-            <w:rStyle w:val="PageNumber"/>
-          </w:rPr>
-          <w:fldChar w:fldCharType="separate"/>
-        </w:r>
-        <w:r>
-          <w:rPr>
-            <w:rStyle w:val="PageNumber"/>
-            <w:noProof/>
-          </w:rPr>
-          <w:t>1</w:t>
-        </w:r>
-        <w:r>
-          <w:rPr>
-            <w:rStyle w:val="PageNumber"/>
-          </w:rPr>
-          <w:fldChar w:fldCharType="end"/>
-        </w:r>
-      </w:p>
-    </w:sdtContent>
-  </w:sdt>
   <w:p>
     <w:pPr>
       <w:pStyle w:val="Footer"/>
       <w:ind w:right="360"/>
     </w:pPr>
-    <w:proofErr w:type="spellStart"/>
-    <w:r>
-      <w:t>Arteveldehogeschool</w:t>
-    </w:r>
-    <w:proofErr w:type="spellEnd"/>
-    <w:r>
-      <w:t xml:space="preserve"> – Opleiding Grafische en digitale media</w:t>
-    </w:r>
     <w:r>
       <w:tab/>
     </w:r>
@@ -6970,35 +7344,6 @@
     </w:p>
   </w:footnote>
 </w:footnotes>
-</file>
-
-<file path=word/header1.xml><?xml version="1.0" encoding="utf-8"?>
-<w:hdr xmlns:wpc="http://schemas.microsoft.com/office/word/2010/wordprocessingCanvas" xmlns:cx="http://schemas.microsoft.com/office/drawing/2014/chartex" xmlns:cx1="http://schemas.microsoft.com/office/drawing/2015/9/8/chartex" xmlns:cx2="http://schemas.microsoft.com/office/drawing/2015/10/21/chartex" xmlns:cx3="http://schemas.microsoft.com/office/drawing/2016/5/9/chartex" xmlns:cx4="http://schemas.microsoft.com/office/drawing/2016/5/10/chartex" xmlns:cx5="http://schemas.microsoft.com/office/drawing/2016/5/11/chartex" xmlns:cx6="http://schemas.microsoft.com/office/drawing/2016/5/12/chartex" xmlns:cx7="http://schemas.microsoft.com/office/drawing/2016/5/13/chartex" xmlns:cx8="http://schemas.microsoft.com/office/drawing/2016/5/14/chartex" xmlns:mc="http://schemas.openxmlformats.org/markup-compatibility/2006" xmlns:aink="http://schemas.microsoft.com/office/drawing/2016/ink" xmlns:am3d="http://schemas.microsoft.com/office/drawing/2017/model3d" xmlns:o="urn:schemas-microsoft-com:office:office" xmlns:r="http://schemas.openxmlformats.org/officeDocument/2006/relationships" xmlns:m="http://schemas.openxmlformats.org/officeDocument/2006/math" xmlns:v="urn:schemas-microsoft-com:vml" xmlns:wp14="http://schemas.microsoft.com/office/word/2010/wordprocessingDrawing" xmlns:wp="http://schemas.openxmlformats.org/drawingml/2006/wordprocessingDrawing" xmlns:w10="urn:schemas-microsoft-com:office:word" xmlns:w="http://schemas.openxmlformats.org/wordprocessingml/2006/main" xmlns:w14="http://schemas.microsoft.com/office/word/2010/wordml" xmlns:w15="http://schemas.microsoft.com/office/word/2012/wordml" xmlns:w16cex="http://schemas.microsoft.com/office/word/2018/wordml/cex" xmlns:w16cid="http://schemas.microsoft.com/office/word/2016/wordml/cid" xmlns:w16="http://schemas.microsoft.com/office/word/2018/wordml" xmlns:w16se="http://schemas.microsoft.com/office/word/2015/wordml/symex" xmlns:wpg="http://schemas.microsoft.com/office/word/2010/wordprocessingGroup" xmlns:wpi="http://schemas.microsoft.com/office/word/2010/wordprocessingInk" xmlns:wne="http://schemas.microsoft.com/office/word/2006/wordml" xmlns:wps="http://schemas.microsoft.com/office/word/2010/wordprocessingShape" mc:Ignorable="w14 w15 w16se w16cid w16 w16cex wp14">
-  <w:p>
-    <w:pPr>
-      <w:pStyle w:val="Header"/>
-    </w:pPr>
-    <w:proofErr w:type="spellStart"/>
-    <w:r>
-      <w:t>Bachelorproef</w:t>
-    </w:r>
-    <w:proofErr w:type="spellEnd"/>
-    <w:r>
-      <w:t xml:space="preserve"> MMP 2019-2020</w:t>
-    </w:r>
-    <w:r>
-      <w:tab/>
-    </w:r>
-    <w:r>
-      <w:tab/>
-    </w:r>
-    <w:proofErr w:type="spellStart"/>
-    <w:r>
-      <w:t>Onderzoeksbesluit</w:t>
-    </w:r>
-    <w:proofErr w:type="spellEnd"/>
-  </w:p>
-</w:hdr>
 </file>
 
 <file path=word/numbering.xml><?xml version="1.0" encoding="utf-8"?>
@@ -9036,6 +9381,34 @@
     <w:unhideWhenUsed/>
     <w:rsid w:val="00861755"/>
   </w:style>
+  <w:style w:type="paragraph" w:styleId="BalloonText">
+    <w:name w:val="Balloon Text"/>
+    <w:basedOn w:val="Normal"/>
+    <w:link w:val="BalloonTextChar"/>
+    <w:uiPriority w:val="99"/>
+    <w:semiHidden/>
+    <w:unhideWhenUsed/>
+    <w:rsid w:val="00FD217A"/>
+    <w:rPr>
+      <w:rFonts w:ascii="Times New Roman" w:hAnsi="Times New Roman" w:cs="Times New Roman"/>
+      <w:sz w:val="18"/>
+      <w:szCs w:val="18"/>
+    </w:rPr>
+  </w:style>
+  <w:style w:type="character" w:customStyle="1" w:styleId="BalloonTextChar">
+    <w:name w:val="Balloon Text Char"/>
+    <w:basedOn w:val="DefaultParagraphFont"/>
+    <w:link w:val="BalloonText"/>
+    <w:uiPriority w:val="99"/>
+    <w:semiHidden/>
+    <w:rsid w:val="00FD217A"/>
+    <w:rPr>
+      <w:rFonts w:ascii="Times New Roman" w:hAnsi="Times New Roman" w:cs="Times New Roman"/>
+      <w:sz w:val="18"/>
+      <w:szCs w:val="18"/>
+      <w:lang w:val="nl-NL"/>
+    </w:rPr>
+  </w:style>
 </w:styles>
 </file>
 
